--- a/Assignments/Team Member 2/ASSIGNMENT1_244.docx
+++ b/Assignments/Team Member 2/ASSIGNMENT1_244.docx
@@ -18,7 +18,27 @@
           <w:sz w:val="28"/>
           <w:szCs w:val="28"/>
         </w:rPr>
-        <w:t xml:space="preserve">                                               ASSIGNMENT-1                                      </w:t>
+        <w:t xml:space="preserve">                                               ASSIGNMENT</w:t>
+      </w:r>
+      <w:r>
+        <w:rPr>
+          <w:rFonts w:ascii="Times New Roman" w:hAnsi="Times New Roman" w:cs="Times New Roman"/>
+          <w:b/>
+          <w:sz w:val="28"/>
+          <w:szCs w:val="28"/>
+        </w:rPr>
+        <w:t xml:space="preserve"> 1</w:t>
+      </w:r>
+      <w:bookmarkStart w:id="0" w:name="_GoBack"/>
+      <w:bookmarkEnd w:id="0"/>
+      <w:r>
+        <w:rPr>
+          <w:rFonts w:ascii="Times New Roman" w:hAnsi="Times New Roman" w:cs="Times New Roman"/>
+          <w:b/>
+          <w:sz w:val="28"/>
+          <w:szCs w:val="28"/>
+        </w:rPr>
+        <w:t xml:space="preserve">                                 </w:t>
       </w:r>
     </w:p>
     <w:p>
@@ -49,19 +69,7 @@
           <w:sz w:val="28"/>
           <w:szCs w:val="28"/>
         </w:rPr>
-        <w:t>l</w:t>
-      </w:r>
-      <w:bookmarkStart w:id="0" w:name="_GoBack"/>
-      <w:bookmarkEnd w:id="0"/>
-      <w:r>
-        <w:rPr>
-          <w:rFonts w:ascii="Times New Roman" w:hAnsi="Times New Roman" w:cs="Times New Roman"/>
-          <w:b/>
-          <w:color w:val="FF0000"/>
-          <w:sz w:val="28"/>
-          <w:szCs w:val="28"/>
-        </w:rPr>
-        <w:t>244</w:t>
+        <w:t>l244</w:t>
       </w:r>
     </w:p>
     <w:p>
